--- a/DekstraApp/bin/Debug/net7.0-windows/Otvet.docx
+++ b/DekstraApp/bin/Debug/net7.0-windows/Otvet.docx
@@ -30,7 +30,7 @@
                     <pic:cNvPicPr/>
                   </pic:nvPicPr>
                   <pic:blipFill>
-                    <a:blip xmlns:r="http://schemas.openxmlformats.org/officeDocument/2006/relationships" r:embed="Re17f227388114a6b"/>
+                    <a:blip xmlns:r="http://schemas.openxmlformats.org/officeDocument/2006/relationships" r:embed="Ra3f1f38ded3a47fd"/>
                     <a:stretch>
                       <a:fillRect/>
                     </a:stretch>
@@ -60,25 +60,25 @@
         <w:br/>
       </w:r>
       <w:r>
-        <w:t>Точка=1, вес=90, предок=0</w:t>
-      </w:r>
-      <w:r>
-        <w:br/>
-      </w:r>
-      <w:r>
-        <w:t>Точка=2, вес=180, предок=1</w:t>
-      </w:r>
-      <w:r>
-        <w:br/>
-      </w:r>
-      <w:r>
-        <w:t>Для точки 1 минимальный путь из точки 0 = 0-1(путь = 90)</w:t>
-      </w:r>
-      <w:r>
-        <w:br/>
-      </w:r>
-      <w:r>
-        <w:t>Для точки 2 минимальный путь из точки 0 = 0-1-2(путь = 180)</w:t>
+        <w:t>Точка=1, вес=10, предок=0</w:t>
+      </w:r>
+      <w:r>
+        <w:br/>
+      </w:r>
+      <w:r>
+        <w:t>Точка=2, вес=100, предок=1</w:t>
+      </w:r>
+      <w:r>
+        <w:br/>
+      </w:r>
+      <w:r>
+        <w:t>Для точки 1 минимальный путь из точки 0 = 0-1(путь = 10)</w:t>
+      </w:r>
+      <w:r>
+        <w:br/>
+      </w:r>
+      <w:r>
+        <w:t>Для точки 2 минимальный путь из точки 0 = 0-1-2(путь = 100)</w:t>
       </w:r>
       <w:r>
         <w:br/>

--- a/DekstraApp/bin/Debug/net7.0-windows/Otvet.docx
+++ b/DekstraApp/bin/Debug/net7.0-windows/Otvet.docx
@@ -30,7 +30,7 @@
                     <pic:cNvPicPr/>
                   </pic:nvPicPr>
                   <pic:blipFill>
-                    <a:blip xmlns:r="http://schemas.openxmlformats.org/officeDocument/2006/relationships" r:embed="Ra3f1f38ded3a47fd"/>
+                    <a:blip xmlns:r="http://schemas.openxmlformats.org/officeDocument/2006/relationships" r:embed="R7979691165134c4f"/>
                     <a:stretch>
                       <a:fillRect/>
                     </a:stretch>
@@ -60,25 +60,25 @@
         <w:br/>
       </w:r>
       <w:r>
-        <w:t>Точка=1, вес=10, предок=0</w:t>
-      </w:r>
-      <w:r>
-        <w:br/>
-      </w:r>
-      <w:r>
-        <w:t>Точка=2, вес=100, предок=1</w:t>
-      </w:r>
-      <w:r>
-        <w:br/>
-      </w:r>
-      <w:r>
-        <w:t>Для точки 1 минимальный путь из точки 0 = 0-1(путь = 10)</w:t>
-      </w:r>
-      <w:r>
-        <w:br/>
-      </w:r>
-      <w:r>
-        <w:t>Для точки 2 минимальный путь из точки 0 = 0-1-2(путь = 100)</w:t>
+        <w:t>Точка=1, вес=90, предок=0</w:t>
+      </w:r>
+      <w:r>
+        <w:br/>
+      </w:r>
+      <w:r>
+        <w:t>Точка=2, вес=180, предок=1</w:t>
+      </w:r>
+      <w:r>
+        <w:br/>
+      </w:r>
+      <w:r>
+        <w:t>Для точки 1 минимальный путь из точки 0 = 0-1(путь = 90)</w:t>
+      </w:r>
+      <w:r>
+        <w:br/>
+      </w:r>
+      <w:r>
+        <w:t>Для точки 2 минимальный путь из точки 0 = 0-1-2(путь = 180)</w:t>
       </w:r>
       <w:r>
         <w:br/>

--- a/DekstraApp/bin/Debug/net7.0-windows/Otvet.docx
+++ b/DekstraApp/bin/Debug/net7.0-windows/Otvet.docx
@@ -30,7 +30,7 @@
                     <pic:cNvPicPr/>
                   </pic:nvPicPr>
                   <pic:blipFill>
-                    <a:blip xmlns:r="http://schemas.openxmlformats.org/officeDocument/2006/relationships" r:embed="R7979691165134c4f"/>
+                    <a:blip xmlns:r="http://schemas.openxmlformats.org/officeDocument/2006/relationships" r:embed="R65398830330c41a5"/>
                     <a:stretch>
                       <a:fillRect/>
                     </a:stretch>
@@ -60,25 +60,25 @@
         <w:br/>
       </w:r>
       <w:r>
-        <w:t>Точка=1, вес=90, предок=0</w:t>
-      </w:r>
-      <w:r>
-        <w:br/>
-      </w:r>
-      <w:r>
-        <w:t>Точка=2, вес=180, предок=1</w:t>
-      </w:r>
-      <w:r>
-        <w:br/>
-      </w:r>
-      <w:r>
-        <w:t>Для точки 1 минимальный путь из точки 0 = 0-1(путь = 90)</w:t>
-      </w:r>
-      <w:r>
-        <w:br/>
-      </w:r>
-      <w:r>
-        <w:t>Для точки 2 минимальный путь из точки 0 = 0-1-2(путь = 180)</w:t>
+        <w:t>Точка=1, вес=∞, предок=0</w:t>
+      </w:r>
+      <w:r>
+        <w:br/>
+      </w:r>
+      <w:r>
+        <w:t>Точка=2, вес=∞, предок=1</w:t>
+      </w:r>
+      <w:r>
+        <w:br/>
+      </w:r>
+      <w:r>
+        <w:t>Для точки 1 минимальный путь из точки 0 = 0-1(путь = ∞)</w:t>
+      </w:r>
+      <w:r>
+        <w:br/>
+      </w:r>
+      <w:r>
+        <w:t>Для точки 2 минимальный путь из точки 0 = 0-1-2(путь = ∞)</w:t>
       </w:r>
       <w:r>
         <w:br/>

--- a/DekstraApp/bin/Debug/net7.0-windows/Otvet.docx
+++ b/DekstraApp/bin/Debug/net7.0-windows/Otvet.docx
@@ -30,7 +30,7 @@
                     <pic:cNvPicPr/>
                   </pic:nvPicPr>
                   <pic:blipFill>
-                    <a:blip xmlns:r="http://schemas.openxmlformats.org/officeDocument/2006/relationships" r:embed="R65398830330c41a5"/>
+                    <a:blip xmlns:r="http://schemas.openxmlformats.org/officeDocument/2006/relationships" r:embed="R61de8889112348fd"/>
                     <a:stretch>
                       <a:fillRect/>
                     </a:stretch>
@@ -60,25 +60,49 @@
         <w:br/>
       </w:r>
       <w:r>
-        <w:t>Точка=1, вес=∞, предок=0</w:t>
-      </w:r>
-      <w:r>
-        <w:br/>
-      </w:r>
-      <w:r>
-        <w:t>Точка=2, вес=∞, предок=1</w:t>
-      </w:r>
-      <w:r>
-        <w:br/>
-      </w:r>
-      <w:r>
-        <w:t>Для точки 1 минимальный путь из точки 0 = 0-1(путь = ∞)</w:t>
-      </w:r>
-      <w:r>
-        <w:br/>
-      </w:r>
-      <w:r>
-        <w:t>Для точки 2 минимальный путь из точки 0 = 0-1-2(путь = ∞)</w:t>
+        <w:t>Точка=1, вес=10, предок=0</w:t>
+      </w:r>
+      <w:r>
+        <w:br/>
+      </w:r>
+      <w:r>
+        <w:t>Точка=2, вес=50, предок=3</w:t>
+      </w:r>
+      <w:r>
+        <w:br/>
+      </w:r>
+      <w:r>
+        <w:t>Точка=3, вес=30, предок=0</w:t>
+      </w:r>
+      <w:r>
+        <w:br/>
+      </w:r>
+      <w:r>
+        <w:t>Точка=4, вес=60, предок=2</w:t>
+      </w:r>
+      <w:r>
+        <w:br/>
+      </w:r>
+      <w:r>
+        <w:t>Для точки 1 минимальный путь из точки 0 = 0-1(путь = 10)</w:t>
+      </w:r>
+      <w:r>
+        <w:br/>
+      </w:r>
+      <w:r>
+        <w:t>Для точки 2 минимальный путь из точки 0 = 0-3-2(путь = 50)</w:t>
+      </w:r>
+      <w:r>
+        <w:br/>
+      </w:r>
+      <w:r>
+        <w:t>Для точки 3 минимальный путь из точки 0 = 0-3(путь = 30)</w:t>
+      </w:r>
+      <w:r>
+        <w:br/>
+      </w:r>
+      <w:r>
+        <w:t>Для точки 4 минимальный путь из точки 0 = 0-3-2-4(путь = 60)</w:t>
       </w:r>
       <w:r>
         <w:br/>
